--- a/利用SOM進行pixel cluster.docx
+++ b/利用SOM進行pixel cluster.docx
@@ -121,13 +121,7 @@
         <w:rPr>
           <w:rFonts w:ascii="Times New Roman" w:eastAsia="標楷體" w:hAnsi="Times New Roman" w:cs="Times New Roman" w:hint="eastAsia"/>
         </w:rPr>
-        <w:t>建立</w:t>
-      </w:r>
-      <w:r>
-        <w:rPr>
-          <w:rFonts w:ascii="Times New Roman" w:eastAsia="標楷體" w:hAnsi="Times New Roman" w:cs="Times New Roman" w:hint="eastAsia"/>
-        </w:rPr>
-        <w:t>時空模型</w:t>
+        <w:t>建立時空模型</w:t>
       </w:r>
     </w:p>
     <w:p>
@@ -250,6 +244,298 @@
       <w:pPr>
         <w:jc w:val="both"/>
         <w:rPr>
+          <w:rFonts w:ascii="Times New Roman" w:eastAsia="標楷體" w:hAnsi="Times New Roman" w:cs="Times New Roman" w:hint="eastAsia"/>
+        </w:rPr>
+      </w:pPr>
+      <w:r>
+        <w:rPr>
+          <w:rFonts w:ascii="Times New Roman" w:eastAsia="標楷體" w:hAnsi="Times New Roman" w:cs="Times New Roman" w:hint="eastAsia"/>
+        </w:rPr>
+        <w:t>1</w:t>
+      </w:r>
+      <w:proofErr w:type="gramStart"/>
+      <w:r>
+        <w:rPr>
+          <w:rFonts w:ascii="Times New Roman" w:eastAsia="標楷體" w:hAnsi="Times New Roman" w:cs="Times New Roman" w:hint="eastAsia"/>
+        </w:rPr>
+        <w:t>分析啥</w:t>
+      </w:r>
+      <w:proofErr w:type="gramEnd"/>
+      <w:r>
+        <w:rPr>
+          <w:rFonts w:ascii="Times New Roman" w:eastAsia="標楷體" w:hAnsi="Times New Roman" w:cs="Times New Roman" w:hint="eastAsia"/>
+        </w:rPr>
+        <w:t>資料來源</w:t>
+      </w:r>
+      <w:r>
+        <w:rPr>
+          <w:rFonts w:ascii="Times New Roman" w:eastAsia="標楷體" w:hAnsi="Times New Roman" w:cs="Times New Roman" w:hint="eastAsia"/>
+        </w:rPr>
+        <w:t>??</w:t>
+      </w:r>
+    </w:p>
+    <w:p>
+      <w:pPr>
+        <w:jc w:val="both"/>
+        <w:rPr>
+          <w:rFonts w:ascii="Times New Roman" w:eastAsia="標楷體" w:hAnsi="Times New Roman" w:cs="Times New Roman"/>
+        </w:rPr>
+      </w:pPr>
+      <w:r>
+        <w:rPr>
+          <w:rFonts w:ascii="Times New Roman" w:eastAsia="標楷體" w:hAnsi="Times New Roman" w:cs="Times New Roman"/>
+        </w:rPr>
+        <w:t>2.What is</w:t>
+      </w:r>
+      <w:r>
+        <w:rPr>
+          <w:rFonts w:ascii="Times New Roman" w:eastAsia="標楷體" w:hAnsi="Times New Roman" w:cs="Times New Roman" w:hint="eastAsia"/>
+        </w:rPr>
+        <w:t>非監督式學習</w:t>
+      </w:r>
+    </w:p>
+    <w:p>
+      <w:pPr>
+        <w:jc w:val="both"/>
+        <w:rPr>
+          <w:rFonts w:ascii="Times New Roman" w:eastAsia="標楷體" w:hAnsi="Times New Roman" w:cs="Times New Roman" w:hint="eastAsia"/>
+        </w:rPr>
+      </w:pPr>
+      <w:r>
+        <w:rPr>
+          <w:rFonts w:ascii="Times New Roman" w:eastAsia="標楷體" w:hAnsi="Times New Roman" w:cs="Times New Roman" w:hint="eastAsia"/>
+        </w:rPr>
+        <w:t>(</w:t>
+      </w:r>
+      <w:r>
+        <w:rPr>
+          <w:rFonts w:ascii="Times New Roman" w:eastAsia="標楷體" w:hAnsi="Times New Roman" w:cs="Times New Roman" w:hint="eastAsia"/>
+        </w:rPr>
+        <w:t>3.</w:t>
+      </w:r>
+      <w:r>
+        <w:rPr>
+          <w:rFonts w:ascii="Times New Roman" w:eastAsia="標楷體" w:hAnsi="Times New Roman" w:cs="Times New Roman"/>
+        </w:rPr>
+        <w:t>PCA??</w:t>
+      </w:r>
+      <w:r>
+        <w:rPr>
+          <w:rFonts w:ascii="Times New Roman" w:eastAsia="標楷體" w:hAnsi="Times New Roman" w:cs="Times New Roman" w:hint="eastAsia"/>
+        </w:rPr>
+        <w:t>)</w:t>
+      </w:r>
+    </w:p>
+    <w:p>
+      <w:pPr>
+        <w:jc w:val="both"/>
+        <w:rPr>
+          <w:rFonts w:ascii="Times New Roman" w:eastAsia="標楷體" w:hAnsi="Times New Roman" w:cs="Times New Roman"/>
+        </w:rPr>
+      </w:pPr>
+      <w:r>
+        <w:rPr>
+          <w:rFonts w:ascii="Times New Roman" w:eastAsia="標楷體" w:hAnsi="Times New Roman" w:cs="Times New Roman" w:hint="eastAsia"/>
+        </w:rPr>
+        <w:t>4</w:t>
+      </w:r>
+      <w:r>
+        <w:rPr>
+          <w:rFonts w:ascii="Times New Roman" w:eastAsia="標楷體" w:hAnsi="Times New Roman" w:cs="Times New Roman"/>
+        </w:rPr>
+        <w:t xml:space="preserve">.SOM </w:t>
+      </w:r>
+      <w:r>
+        <w:rPr>
+          <w:rFonts w:ascii="Times New Roman" w:eastAsia="標楷體" w:hAnsi="Times New Roman" w:cs="Times New Roman" w:hint="eastAsia"/>
+        </w:rPr>
+        <w:t>w</w:t>
+      </w:r>
+      <w:r>
+        <w:rPr>
+          <w:rFonts w:ascii="Times New Roman" w:eastAsia="標楷體" w:hAnsi="Times New Roman" w:cs="Times New Roman"/>
+        </w:rPr>
+        <w:t>hy??</w:t>
+      </w:r>
+    </w:p>
+    <w:p>
+      <w:pPr>
+        <w:jc w:val="both"/>
+        <w:rPr>
+          <w:rFonts w:ascii="Times New Roman" w:eastAsia="標楷體" w:hAnsi="Times New Roman" w:cs="Times New Roman"/>
+        </w:rPr>
+      </w:pPr>
+      <w:r>
+        <w:rPr>
+          <w:rFonts w:ascii="Times New Roman" w:eastAsia="標楷體" w:hAnsi="Times New Roman" w:cs="Times New Roman" w:hint="eastAsia"/>
+        </w:rPr>
+        <w:t>5</w:t>
+      </w:r>
+      <w:r>
+        <w:rPr>
+          <w:rFonts w:ascii="Times New Roman" w:eastAsia="標楷體" w:hAnsi="Times New Roman" w:cs="Times New Roman"/>
+        </w:rPr>
+        <w:t>.</w:t>
+      </w:r>
+      <w:r>
+        <w:rPr>
+          <w:rFonts w:ascii="Times New Roman" w:eastAsia="標楷體" w:hAnsi="Times New Roman" w:cs="Times New Roman" w:hint="eastAsia"/>
+        </w:rPr>
+        <w:t>空間自相關</w:t>
+      </w:r>
+      <w:r>
+        <w:rPr>
+          <w:rFonts w:ascii="Times New Roman" w:eastAsia="標楷體" w:hAnsi="Times New Roman" w:cs="Times New Roman" w:hint="eastAsia"/>
+        </w:rPr>
+        <w:t xml:space="preserve"> </w:t>
+      </w:r>
+      <w:r>
+        <w:rPr>
+          <w:rFonts w:ascii="Times New Roman" w:eastAsia="標楷體" w:hAnsi="Times New Roman" w:cs="Times New Roman" w:hint="eastAsia"/>
+        </w:rPr>
+        <w:t>類別資料</w:t>
+      </w:r>
+      <w:r>
+        <w:rPr>
+          <w:rFonts w:ascii="Times New Roman" w:eastAsia="標楷體" w:hAnsi="Times New Roman" w:cs="Times New Roman" w:hint="eastAsia"/>
+        </w:rPr>
+        <w:t>L</w:t>
+      </w:r>
+      <w:r>
+        <w:rPr>
+          <w:rFonts w:ascii="Times New Roman" w:eastAsia="標楷體" w:hAnsi="Times New Roman" w:cs="Times New Roman"/>
+        </w:rPr>
+        <w:t>ICD</w:t>
+      </w:r>
+    </w:p>
+    <w:p>
+      <w:pPr>
+        <w:jc w:val="both"/>
+        <w:rPr>
+          <w:rFonts w:ascii="Times New Roman" w:eastAsia="標楷體" w:hAnsi="Times New Roman" w:cs="Times New Roman"/>
+        </w:rPr>
+      </w:pPr>
+      <w:proofErr w:type="spellStart"/>
+      <w:r>
+        <w:rPr>
+          <w:rFonts w:ascii="Times New Roman" w:eastAsia="標楷體" w:hAnsi="Times New Roman" w:cs="Times New Roman" w:hint="eastAsia"/>
+        </w:rPr>
+        <w:t>Pr</w:t>
+      </w:r>
+      <w:proofErr w:type="spellEnd"/>
+      <w:r>
+        <w:rPr>
+          <w:rFonts w:ascii="Times New Roman" w:eastAsia="標楷體" w:hAnsi="Times New Roman" w:cs="Times New Roman"/>
+        </w:rPr>
+        <w:t xml:space="preserve"> </w:t>
+      </w:r>
+      <w:r>
+        <w:rPr>
+          <w:rFonts w:ascii="Times New Roman" w:eastAsia="標楷體" w:hAnsi="Times New Roman" w:cs="Times New Roman" w:hint="eastAsia"/>
+        </w:rPr>
+        <w:t>機率函數</w:t>
+      </w:r>
+    </w:p>
+    <w:p>
+      <w:pPr>
+        <w:jc w:val="both"/>
+        <w:rPr>
+          <w:rFonts w:ascii="Times New Roman" w:eastAsia="標楷體" w:hAnsi="Times New Roman" w:cs="Times New Roman"/>
+        </w:rPr>
+      </w:pPr>
+      <w:r>
+        <w:rPr>
+          <w:rFonts w:ascii="Times New Roman" w:eastAsia="標楷體" w:hAnsi="Times New Roman" w:cs="Times New Roman" w:hint="eastAsia"/>
+        </w:rPr>
+        <w:t>6</w:t>
+      </w:r>
+      <w:r>
+        <w:rPr>
+          <w:rFonts w:ascii="Times New Roman" w:eastAsia="標楷體" w:hAnsi="Times New Roman" w:cs="Times New Roman"/>
+        </w:rPr>
+        <w:t>.</w:t>
+      </w:r>
+      <w:r>
+        <w:rPr>
+          <w:rFonts w:ascii="Times New Roman" w:eastAsia="標楷體" w:hAnsi="Times New Roman" w:cs="Times New Roman" w:hint="eastAsia"/>
+        </w:rPr>
+        <w:t xml:space="preserve"> </w:t>
+      </w:r>
+      <w:bookmarkStart w:id="0" w:name="_GoBack"/>
+      <w:r>
+        <w:rPr>
+          <w:rFonts w:ascii="Times New Roman" w:eastAsia="標楷體" w:hAnsi="Times New Roman" w:cs="Times New Roman" w:hint="eastAsia"/>
+        </w:rPr>
+        <w:t>多時序趨勢檢驗</w:t>
+      </w:r>
+    </w:p>
+    <w:bookmarkEnd w:id="0"/>
+    <w:p>
+      <w:pPr>
+        <w:jc w:val="both"/>
+        <w:rPr>
+          <w:rFonts w:ascii="Times New Roman" w:eastAsia="標楷體" w:hAnsi="Times New Roman" w:cs="Times New Roman"/>
+        </w:rPr>
+      </w:pPr>
+      <w:r>
+        <w:rPr>
+          <w:rFonts w:ascii="Times New Roman" w:eastAsia="標楷體" w:hAnsi="Times New Roman" w:cs="Times New Roman" w:hint="eastAsia"/>
+        </w:rPr>
+        <w:t>M</w:t>
+      </w:r>
+      <w:r>
+        <w:rPr>
+          <w:rFonts w:ascii="Times New Roman" w:eastAsia="標楷體" w:hAnsi="Times New Roman" w:cs="Times New Roman"/>
+        </w:rPr>
+        <w:t>ann-Kendall</w:t>
+      </w:r>
+      <w:r>
+        <w:rPr>
+          <w:rFonts w:ascii="Times New Roman" w:eastAsia="標楷體" w:hAnsi="Times New Roman" w:cs="Times New Roman" w:hint="eastAsia"/>
+        </w:rPr>
+        <w:t>趨勢檢驗法</w:t>
+      </w:r>
+    </w:p>
+    <w:p>
+      <w:pPr>
+        <w:jc w:val="both"/>
+        <w:rPr>
+          <w:rFonts w:ascii="Times New Roman" w:eastAsia="標楷體" w:hAnsi="Times New Roman" w:cs="Times New Roman"/>
+        </w:rPr>
+      </w:pPr>
+      <w:r>
+        <w:rPr>
+          <w:rFonts w:ascii="Times New Roman" w:eastAsia="標楷體" w:hAnsi="Times New Roman" w:cs="Times New Roman" w:hint="eastAsia"/>
+        </w:rPr>
+        <w:t>其他檢驗法</w:t>
+      </w:r>
+    </w:p>
+    <w:p>
+      <w:pPr>
+        <w:jc w:val="both"/>
+        <w:rPr>
+          <w:rFonts w:ascii="Times New Roman" w:eastAsia="標楷體" w:hAnsi="Times New Roman" w:cs="Times New Roman"/>
+        </w:rPr>
+      </w:pPr>
+    </w:p>
+    <w:p>
+      <w:pPr>
+        <w:jc w:val="both"/>
+        <w:rPr>
+          <w:rFonts w:ascii="Times New Roman" w:eastAsia="標楷體" w:hAnsi="Times New Roman" w:cs="Times New Roman"/>
+        </w:rPr>
+      </w:pPr>
+      <w:r>
+        <w:rPr>
+          <w:rFonts w:ascii="Times New Roman" w:eastAsia="標楷體" w:hAnsi="Times New Roman" w:cs="Times New Roman" w:hint="eastAsia"/>
+        </w:rPr>
+        <w:t>研究方法</w:t>
+      </w:r>
+    </w:p>
+    <w:p>
+      <w:pPr>
+        <w:jc w:val="both"/>
+        <w:rPr>
           <w:rFonts w:ascii="Times New Roman" w:eastAsia="標楷體" w:hAnsi="Times New Roman" w:cs="Times New Roman"/>
         </w:rPr>
       </w:pPr>
@@ -263,366 +549,128 @@
         <w:rPr>
           <w:rFonts w:ascii="Times New Roman" w:eastAsia="標楷體" w:hAnsi="Times New Roman" w:cs="Times New Roman" w:hint="eastAsia"/>
         </w:rPr>
-        <w:t>環境品質指標</w:t>
-      </w:r>
-    </w:p>
-    <w:p>
-      <w:pPr>
-        <w:jc w:val="both"/>
-        <w:rPr>
-          <w:rFonts w:ascii="Times New Roman" w:eastAsia="標楷體" w:hAnsi="Times New Roman" w:cs="Times New Roman"/>
-        </w:rPr>
-      </w:pPr>
-      <w:r>
-        <w:rPr>
-          <w:rFonts w:ascii="Times New Roman" w:eastAsia="標楷體" w:hAnsi="Times New Roman" w:cs="Times New Roman" w:hint="eastAsia"/>
-        </w:rPr>
-        <w:t>水空土</w:t>
-      </w:r>
-    </w:p>
-    <w:p>
-      <w:pPr>
-        <w:jc w:val="both"/>
-        <w:rPr>
-          <w:rFonts w:ascii="Times New Roman" w:eastAsia="標楷體" w:hAnsi="Times New Roman" w:cs="Times New Roman" w:hint="eastAsia"/>
-        </w:rPr>
-      </w:pPr>
-      <w:r>
-        <w:rPr>
-          <w:rFonts w:ascii="Times New Roman" w:eastAsia="標楷體" w:hAnsi="Times New Roman" w:cs="Times New Roman" w:hint="eastAsia"/>
-        </w:rPr>
-        <w:t>比較量化的方法</w:t>
-      </w:r>
-      <w:r>
-        <w:rPr>
-          <w:rFonts w:ascii="Times New Roman" w:eastAsia="標楷體" w:hAnsi="Times New Roman" w:cs="Times New Roman" w:hint="eastAsia"/>
-        </w:rPr>
-        <w:t>(</w:t>
+        <w:t>哪裡拿資料</w:t>
+      </w:r>
+      <w:r>
+        <w:rPr>
+          <w:rFonts w:ascii="Times New Roman" w:eastAsia="標楷體" w:hAnsi="Times New Roman" w:cs="Times New Roman" w:hint="eastAsia"/>
+        </w:rPr>
+        <w:t xml:space="preserve"> </w:t>
+      </w:r>
+      <w:r>
+        <w:rPr>
+          <w:rFonts w:ascii="Times New Roman" w:eastAsia="標楷體" w:hAnsi="Times New Roman" w:cs="Times New Roman" w:hint="eastAsia"/>
+        </w:rPr>
+        <w:t>研究區時間</w:t>
+      </w:r>
+    </w:p>
+    <w:p>
+      <w:pPr>
+        <w:jc w:val="both"/>
+        <w:rPr>
+          <w:rFonts w:ascii="Times New Roman" w:eastAsia="標楷體" w:hAnsi="Times New Roman" w:cs="Times New Roman" w:hint="eastAsia"/>
+        </w:rPr>
+      </w:pPr>
+      <w:r>
+        <w:rPr>
+          <w:rFonts w:ascii="Times New Roman" w:eastAsia="標楷體" w:hAnsi="Times New Roman" w:cs="Times New Roman" w:hint="eastAsia"/>
+        </w:rPr>
+        <w:t>2.</w:t>
+      </w:r>
+      <w:r>
+        <w:rPr>
+          <w:rFonts w:ascii="Times New Roman" w:eastAsia="標楷體" w:hAnsi="Times New Roman" w:cs="Times New Roman" w:hint="eastAsia"/>
+        </w:rPr>
+        <w:t>資料前處理</w:t>
+      </w:r>
+      <w:r>
+        <w:rPr>
+          <w:rFonts w:ascii="Times New Roman" w:eastAsia="標楷體" w:hAnsi="Times New Roman" w:cs="Times New Roman" w:hint="eastAsia"/>
+        </w:rPr>
+        <w:t>(PCA</w:t>
+      </w:r>
+      <w:r>
+        <w:rPr>
+          <w:rFonts w:ascii="Times New Roman" w:eastAsia="標楷體" w:hAnsi="Times New Roman" w:cs="Times New Roman"/>
+        </w:rPr>
+        <w:t>??</w:t>
+      </w:r>
+      <w:r>
+        <w:rPr>
+          <w:rFonts w:ascii="Times New Roman" w:eastAsia="標楷體" w:hAnsi="Times New Roman" w:cs="Times New Roman" w:hint="eastAsia"/>
+        </w:rPr>
+        <w:t>)</w:t>
+      </w:r>
+    </w:p>
+    <w:p>
+      <w:pPr>
+        <w:jc w:val="both"/>
+        <w:rPr>
+          <w:rFonts w:ascii="Times New Roman" w:eastAsia="標楷體" w:hAnsi="Times New Roman" w:cs="Times New Roman" w:hint="eastAsia"/>
+        </w:rPr>
+      </w:pPr>
+      <w:r>
+        <w:rPr>
+          <w:rFonts w:ascii="Times New Roman" w:eastAsia="標楷體" w:hAnsi="Times New Roman" w:cs="Times New Roman" w:hint="eastAsia"/>
+        </w:rPr>
+        <w:t>3.s</w:t>
+      </w:r>
+      <w:r>
+        <w:rPr>
+          <w:rFonts w:ascii="Times New Roman" w:eastAsia="標楷體" w:hAnsi="Times New Roman" w:cs="Times New Roman"/>
+        </w:rPr>
+        <w:t xml:space="preserve">om </w:t>
+      </w:r>
+      <w:r>
+        <w:rPr>
+          <w:rFonts w:ascii="Times New Roman" w:eastAsia="標楷體" w:hAnsi="Times New Roman" w:cs="Times New Roman" w:hint="eastAsia"/>
+        </w:rPr>
+        <w:t>演算法細節</w:t>
+      </w:r>
+    </w:p>
+    <w:p>
+      <w:pPr>
+        <w:jc w:val="both"/>
+        <w:rPr>
+          <w:rFonts w:ascii="Times New Roman" w:eastAsia="標楷體" w:hAnsi="Times New Roman" w:cs="Times New Roman" w:hint="eastAsia"/>
+        </w:rPr>
+      </w:pPr>
+      <w:r>
+        <w:rPr>
+          <w:rFonts w:ascii="Times New Roman" w:eastAsia="標楷體" w:hAnsi="Times New Roman" w:cs="Times New Roman" w:hint="eastAsia"/>
+        </w:rPr>
+        <w:t>4.</w:t>
+      </w:r>
+      <w:r>
+        <w:rPr>
+          <w:rFonts w:ascii="Times New Roman" w:eastAsia="標楷體" w:hAnsi="Times New Roman" w:cs="Times New Roman" w:hint="eastAsia"/>
+        </w:rPr>
+        <w:t xml:space="preserve"> </w:t>
       </w:r>
       <w:proofErr w:type="spellStart"/>
       <w:r>
         <w:rPr>
           <w:rFonts w:ascii="Times New Roman" w:eastAsia="標楷體" w:hAnsi="Times New Roman" w:cs="Times New Roman" w:hint="eastAsia"/>
         </w:rPr>
-        <w:t>e</w:t>
-      </w:r>
-      <w:r>
-        <w:rPr>
-          <w:rFonts w:ascii="Times New Roman" w:eastAsia="標楷體" w:hAnsi="Times New Roman" w:cs="Times New Roman"/>
-        </w:rPr>
-        <w:t>sg</w:t>
+        <w:t>l</w:t>
+      </w:r>
+      <w:r>
+        <w:rPr>
+          <w:rFonts w:ascii="Times New Roman" w:eastAsia="標楷體" w:hAnsi="Times New Roman" w:cs="Times New Roman"/>
+        </w:rPr>
+        <w:t>icd</w:t>
       </w:r>
       <w:proofErr w:type="spellEnd"/>
       <w:r>
         <w:rPr>
           <w:rFonts w:ascii="Times New Roman" w:eastAsia="標楷體" w:hAnsi="Times New Roman" w:cs="Times New Roman"/>
         </w:rPr>
-        <w:t>)</w:t>
-      </w:r>
-    </w:p>
-    <w:p>
-      <w:pPr>
-        <w:jc w:val="both"/>
-        <w:rPr>
-          <w:rFonts w:ascii="Times New Roman" w:eastAsia="標楷體" w:hAnsi="Times New Roman" w:cs="Times New Roman"/>
-        </w:rPr>
-      </w:pPr>
-      <w:r>
-        <w:rPr>
-          <w:rFonts w:ascii="Times New Roman" w:eastAsia="標楷體" w:hAnsi="Times New Roman" w:cs="Times New Roman"/>
-        </w:rPr>
-        <w:t>2.What is</w:t>
-      </w:r>
-      <w:r>
-        <w:rPr>
-          <w:rFonts w:ascii="Times New Roman" w:eastAsia="標楷體" w:hAnsi="Times New Roman" w:cs="Times New Roman" w:hint="eastAsia"/>
-        </w:rPr>
-        <w:t>非監督式學習</w:t>
-      </w:r>
-    </w:p>
-    <w:p>
-      <w:pPr>
-        <w:jc w:val="both"/>
-        <w:rPr>
-          <w:rFonts w:ascii="Times New Roman" w:eastAsia="標楷體" w:hAnsi="Times New Roman" w:cs="Times New Roman" w:hint="eastAsia"/>
-        </w:rPr>
-      </w:pPr>
-      <w:r>
-        <w:rPr>
-          <w:rFonts w:ascii="Times New Roman" w:eastAsia="標楷體" w:hAnsi="Times New Roman" w:cs="Times New Roman"/>
-        </w:rPr>
-        <w:t xml:space="preserve">3.SOM </w:t>
-      </w:r>
-      <w:r>
-        <w:rPr>
-          <w:rFonts w:ascii="Times New Roman" w:eastAsia="標楷體" w:hAnsi="Times New Roman" w:cs="Times New Roman" w:hint="eastAsia"/>
-        </w:rPr>
-        <w:t>w</w:t>
-      </w:r>
-      <w:r>
-        <w:rPr>
-          <w:rFonts w:ascii="Times New Roman" w:eastAsia="標楷體" w:hAnsi="Times New Roman" w:cs="Times New Roman"/>
-        </w:rPr>
-        <w:t>hy??</w:t>
-      </w:r>
-    </w:p>
-    <w:p>
-      <w:pPr>
-        <w:jc w:val="both"/>
-        <w:rPr>
-          <w:rFonts w:ascii="Times New Roman" w:eastAsia="標楷體" w:hAnsi="Times New Roman" w:cs="Times New Roman"/>
-        </w:rPr>
-      </w:pPr>
-      <w:r>
-        <w:rPr>
-          <w:rFonts w:ascii="Times New Roman" w:eastAsia="標楷體" w:hAnsi="Times New Roman" w:cs="Times New Roman"/>
-        </w:rPr>
-        <w:t>4.</w:t>
-      </w:r>
-      <w:r>
-        <w:rPr>
-          <w:rFonts w:ascii="Times New Roman" w:eastAsia="標楷體" w:hAnsi="Times New Roman" w:cs="Times New Roman" w:hint="eastAsia"/>
-        </w:rPr>
-        <w:t>空間自相關</w:t>
-      </w:r>
-      <w:r>
-        <w:rPr>
-          <w:rFonts w:ascii="Times New Roman" w:eastAsia="標楷體" w:hAnsi="Times New Roman" w:cs="Times New Roman" w:hint="eastAsia"/>
-        </w:rPr>
         <w:t xml:space="preserve"> </w:t>
       </w:r>
       <w:r>
         <w:rPr>
           <w:rFonts w:ascii="Times New Roman" w:eastAsia="標楷體" w:hAnsi="Times New Roman" w:cs="Times New Roman" w:hint="eastAsia"/>
         </w:rPr>
-        <w:t>類別資料</w:t>
-      </w:r>
-      <w:r>
-        <w:rPr>
-          <w:rFonts w:ascii="Times New Roman" w:eastAsia="標楷體" w:hAnsi="Times New Roman" w:cs="Times New Roman" w:hint="eastAsia"/>
-        </w:rPr>
-        <w:t>L</w:t>
-      </w:r>
-      <w:r>
-        <w:rPr>
-          <w:rFonts w:ascii="Times New Roman" w:eastAsia="標楷體" w:hAnsi="Times New Roman" w:cs="Times New Roman"/>
-        </w:rPr>
-        <w:t>ICD</w:t>
-      </w:r>
-    </w:p>
-    <w:p>
-      <w:pPr>
-        <w:jc w:val="both"/>
-        <w:rPr>
-          <w:rFonts w:ascii="Times New Roman" w:eastAsia="標楷體" w:hAnsi="Times New Roman" w:cs="Times New Roman" w:hint="eastAsia"/>
-        </w:rPr>
-      </w:pPr>
-      <w:proofErr w:type="spellStart"/>
-      <w:r>
-        <w:rPr>
-          <w:rFonts w:ascii="Times New Roman" w:eastAsia="標楷體" w:hAnsi="Times New Roman" w:cs="Times New Roman" w:hint="eastAsia"/>
-        </w:rPr>
-        <w:t>Pr</w:t>
-      </w:r>
-      <w:proofErr w:type="spellEnd"/>
-      <w:r>
-        <w:rPr>
-          <w:rFonts w:ascii="Times New Roman" w:eastAsia="標楷體" w:hAnsi="Times New Roman" w:cs="Times New Roman"/>
-        </w:rPr>
-        <w:t xml:space="preserve"> </w:t>
-      </w:r>
-      <w:r>
-        <w:rPr>
-          <w:rFonts w:ascii="Times New Roman" w:eastAsia="標楷體" w:hAnsi="Times New Roman" w:cs="Times New Roman" w:hint="eastAsia"/>
-        </w:rPr>
-        <w:t>機率函數</w:t>
-      </w:r>
-    </w:p>
-    <w:p>
-      <w:pPr>
-        <w:jc w:val="both"/>
-        <w:rPr>
-          <w:rFonts w:ascii="Times New Roman" w:eastAsia="標楷體" w:hAnsi="Times New Roman" w:cs="Times New Roman" w:hint="eastAsia"/>
-        </w:rPr>
-      </w:pPr>
-      <w:r>
-        <w:rPr>
-          <w:rFonts w:ascii="Times New Roman" w:eastAsia="標楷體" w:hAnsi="Times New Roman" w:cs="Times New Roman" w:hint="eastAsia"/>
-        </w:rPr>
-        <w:t>5</w:t>
-      </w:r>
-      <w:r>
-        <w:rPr>
-          <w:rFonts w:ascii="Times New Roman" w:eastAsia="標楷體" w:hAnsi="Times New Roman" w:cs="Times New Roman"/>
-        </w:rPr>
-        <w:t>.</w:t>
-      </w:r>
-      <w:r>
-        <w:rPr>
-          <w:rFonts w:ascii="Times New Roman" w:eastAsia="標楷體" w:hAnsi="Times New Roman" w:cs="Times New Roman" w:hint="eastAsia"/>
-        </w:rPr>
-        <w:t xml:space="preserve"> </w:t>
-      </w:r>
-      <w:r>
-        <w:rPr>
-          <w:rFonts w:ascii="Times New Roman" w:eastAsia="標楷體" w:hAnsi="Times New Roman" w:cs="Times New Roman" w:hint="eastAsia"/>
-        </w:rPr>
-        <w:t>多時序趨勢檢驗</w:t>
-      </w:r>
-    </w:p>
-    <w:p>
-      <w:pPr>
-        <w:jc w:val="both"/>
-        <w:rPr>
-          <w:rFonts w:ascii="Times New Roman" w:eastAsia="標楷體" w:hAnsi="Times New Roman" w:cs="Times New Roman"/>
-        </w:rPr>
-      </w:pPr>
-      <w:r>
-        <w:rPr>
-          <w:rFonts w:ascii="Times New Roman" w:eastAsia="標楷體" w:hAnsi="Times New Roman" w:cs="Times New Roman" w:hint="eastAsia"/>
-        </w:rPr>
-        <w:t>M</w:t>
-      </w:r>
-      <w:r>
-        <w:rPr>
-          <w:rFonts w:ascii="Times New Roman" w:eastAsia="標楷體" w:hAnsi="Times New Roman" w:cs="Times New Roman"/>
-        </w:rPr>
-        <w:t>ann-Kendall</w:t>
-      </w:r>
-      <w:r>
-        <w:rPr>
-          <w:rFonts w:ascii="Times New Roman" w:eastAsia="標楷體" w:hAnsi="Times New Roman" w:cs="Times New Roman" w:hint="eastAsia"/>
-        </w:rPr>
-        <w:t>趨勢檢驗法</w:t>
-      </w:r>
-    </w:p>
-    <w:p>
-      <w:pPr>
-        <w:jc w:val="both"/>
-        <w:rPr>
-          <w:rFonts w:ascii="Times New Roman" w:eastAsia="標楷體" w:hAnsi="Times New Roman" w:cs="Times New Roman"/>
-        </w:rPr>
-      </w:pPr>
-      <w:r>
-        <w:rPr>
-          <w:rFonts w:ascii="Times New Roman" w:eastAsia="標楷體" w:hAnsi="Times New Roman" w:cs="Times New Roman" w:hint="eastAsia"/>
-        </w:rPr>
-        <w:t>其他檢驗法</w:t>
-      </w:r>
-    </w:p>
-    <w:p>
-      <w:pPr>
-        <w:jc w:val="both"/>
-        <w:rPr>
-          <w:rFonts w:ascii="Times New Roman" w:eastAsia="標楷體" w:hAnsi="Times New Roman" w:cs="Times New Roman"/>
-        </w:rPr>
-      </w:pPr>
-    </w:p>
-    <w:p>
-      <w:pPr>
-        <w:jc w:val="both"/>
-        <w:rPr>
-          <w:rFonts w:ascii="Times New Roman" w:eastAsia="標楷體" w:hAnsi="Times New Roman" w:cs="Times New Roman"/>
-        </w:rPr>
-      </w:pPr>
-      <w:r>
-        <w:rPr>
-          <w:rFonts w:ascii="Times New Roman" w:eastAsia="標楷體" w:hAnsi="Times New Roman" w:cs="Times New Roman" w:hint="eastAsia"/>
-        </w:rPr>
-        <w:t>研究方法</w:t>
-      </w:r>
-    </w:p>
-    <w:p>
-      <w:pPr>
-        <w:jc w:val="both"/>
-        <w:rPr>
-          <w:rFonts w:ascii="Times New Roman" w:eastAsia="標楷體" w:hAnsi="Times New Roman" w:cs="Times New Roman"/>
-        </w:rPr>
-      </w:pPr>
-      <w:r>
-        <w:rPr>
-          <w:rFonts w:ascii="Times New Roman" w:eastAsia="標楷體" w:hAnsi="Times New Roman" w:cs="Times New Roman" w:hint="eastAsia"/>
-        </w:rPr>
-        <w:t>1.</w:t>
-      </w:r>
-      <w:r>
-        <w:rPr>
-          <w:rFonts w:ascii="Times New Roman" w:eastAsia="標楷體" w:hAnsi="Times New Roman" w:cs="Times New Roman" w:hint="eastAsia"/>
-        </w:rPr>
-        <w:t>哪裡拿資料</w:t>
-      </w:r>
-      <w:r>
-        <w:rPr>
-          <w:rFonts w:ascii="Times New Roman" w:eastAsia="標楷體" w:hAnsi="Times New Roman" w:cs="Times New Roman" w:hint="eastAsia"/>
-        </w:rPr>
-        <w:t xml:space="preserve"> </w:t>
-      </w:r>
-      <w:r>
-        <w:rPr>
-          <w:rFonts w:ascii="Times New Roman" w:eastAsia="標楷體" w:hAnsi="Times New Roman" w:cs="Times New Roman" w:hint="eastAsia"/>
-        </w:rPr>
-        <w:t>研究區時間</w:t>
-      </w:r>
-    </w:p>
-    <w:p>
-      <w:pPr>
-        <w:jc w:val="both"/>
-        <w:rPr>
-          <w:rFonts w:ascii="Times New Roman" w:eastAsia="標楷體" w:hAnsi="Times New Roman" w:cs="Times New Roman"/>
-        </w:rPr>
-      </w:pPr>
-    </w:p>
-    <w:p>
-      <w:pPr>
-        <w:jc w:val="both"/>
-        <w:rPr>
-          <w:rFonts w:ascii="Times New Roman" w:eastAsia="標楷體" w:hAnsi="Times New Roman" w:cs="Times New Roman"/>
-        </w:rPr>
-      </w:pPr>
-      <w:r>
-        <w:rPr>
-          <w:rFonts w:ascii="Times New Roman" w:eastAsia="標楷體" w:hAnsi="Times New Roman" w:cs="Times New Roman" w:hint="eastAsia"/>
-        </w:rPr>
-        <w:t>2.</w:t>
-      </w:r>
-      <w:r>
-        <w:rPr>
-          <w:rFonts w:ascii="Times New Roman" w:eastAsia="標楷體" w:hAnsi="Times New Roman" w:cs="Times New Roman" w:hint="eastAsia"/>
-        </w:rPr>
-        <w:t>資料前處理</w:t>
-      </w:r>
-    </w:p>
-    <w:p>
-      <w:pPr>
-        <w:jc w:val="both"/>
-        <w:rPr>
-          <w:rFonts w:ascii="Times New Roman" w:eastAsia="標楷體" w:hAnsi="Times New Roman" w:cs="Times New Roman"/>
-        </w:rPr>
-      </w:pPr>
-    </w:p>
-    <w:p>
-      <w:pPr>
-        <w:jc w:val="both"/>
-        <w:rPr>
-          <w:rFonts w:ascii="Times New Roman" w:eastAsia="標楷體" w:hAnsi="Times New Roman" w:cs="Times New Roman"/>
-        </w:rPr>
-      </w:pPr>
-      <w:r>
-        <w:rPr>
-          <w:rFonts w:ascii="Times New Roman" w:eastAsia="標楷體" w:hAnsi="Times New Roman" w:cs="Times New Roman" w:hint="eastAsia"/>
-        </w:rPr>
-        <w:t>3.s</w:t>
-      </w:r>
-      <w:r>
-        <w:rPr>
-          <w:rFonts w:ascii="Times New Roman" w:eastAsia="標楷體" w:hAnsi="Times New Roman" w:cs="Times New Roman"/>
-        </w:rPr>
-        <w:t xml:space="preserve">om </w:t>
-      </w:r>
-      <w:r>
-        <w:rPr>
-          <w:rFonts w:ascii="Times New Roman" w:eastAsia="標楷體" w:hAnsi="Times New Roman" w:cs="Times New Roman" w:hint="eastAsia"/>
-        </w:rPr>
         <w:t>演算法細節</w:t>
       </w:r>
     </w:p>
@@ -633,45 +681,17 @@
           <w:rFonts w:ascii="Times New Roman" w:eastAsia="標楷體" w:hAnsi="Times New Roman" w:cs="Times New Roman"/>
         </w:rPr>
       </w:pPr>
-    </w:p>
-    <w:p>
-      <w:pPr>
-        <w:jc w:val="both"/>
-        <w:rPr>
-          <w:rFonts w:ascii="Times New Roman" w:eastAsia="標楷體" w:hAnsi="Times New Roman" w:cs="Times New Roman"/>
-        </w:rPr>
-      </w:pPr>
-      <w:r>
-        <w:rPr>
-          <w:rFonts w:ascii="Times New Roman" w:eastAsia="標楷體" w:hAnsi="Times New Roman" w:cs="Times New Roman" w:hint="eastAsia"/>
-        </w:rPr>
-        <w:t>4.</w:t>
-      </w:r>
-      <w:r>
-        <w:rPr>
-          <w:rFonts w:ascii="Times New Roman" w:eastAsia="標楷體" w:hAnsi="Times New Roman" w:cs="Times New Roman" w:hint="eastAsia"/>
-        </w:rPr>
-        <w:t xml:space="preserve"> </w:t>
-      </w:r>
-      <w:proofErr w:type="spellStart"/>
-      <w:r>
-        <w:rPr>
-          <w:rFonts w:ascii="Times New Roman" w:eastAsia="標楷體" w:hAnsi="Times New Roman" w:cs="Times New Roman" w:hint="eastAsia"/>
-        </w:rPr>
-        <w:t>l</w:t>
-      </w:r>
-      <w:r>
-        <w:rPr>
-          <w:rFonts w:ascii="Times New Roman" w:eastAsia="標楷體" w:hAnsi="Times New Roman" w:cs="Times New Roman"/>
-        </w:rPr>
-        <w:t>icd</w:t>
-      </w:r>
-      <w:proofErr w:type="spellEnd"/>
-      <w:r>
-        <w:rPr>
-          <w:rFonts w:ascii="Times New Roman" w:eastAsia="標楷體" w:hAnsi="Times New Roman" w:cs="Times New Roman"/>
-        </w:rPr>
-        <w:t xml:space="preserve"> </w:t>
+      <w:r>
+        <w:rPr>
+          <w:rFonts w:ascii="Times New Roman" w:eastAsia="標楷體" w:hAnsi="Times New Roman" w:cs="Times New Roman" w:hint="eastAsia"/>
+        </w:rPr>
+        <w:t>5.</w:t>
+      </w:r>
+      <w:r>
+        <w:rPr>
+          <w:rFonts w:ascii="Times New Roman" w:eastAsia="標楷體" w:hAnsi="Times New Roman" w:cs="Times New Roman"/>
+        </w:rPr>
+        <w:t xml:space="preserve">Mann-Kendall </w:t>
       </w:r>
       <w:r>
         <w:rPr>
@@ -679,42 +699,6 @@
         </w:rPr>
         <w:t>演算法細節</w:t>
       </w:r>
-    </w:p>
-    <w:p>
-      <w:pPr>
-        <w:jc w:val="both"/>
-        <w:rPr>
-          <w:rFonts w:ascii="Times New Roman" w:eastAsia="標楷體" w:hAnsi="Times New Roman" w:cs="Times New Roman"/>
-        </w:rPr>
-      </w:pPr>
-    </w:p>
-    <w:p>
-      <w:pPr>
-        <w:jc w:val="both"/>
-        <w:rPr>
-          <w:rFonts w:ascii="Times New Roman" w:eastAsia="標楷體" w:hAnsi="Times New Roman" w:cs="Times New Roman" w:hint="eastAsia"/>
-        </w:rPr>
-      </w:pPr>
-      <w:r>
-        <w:rPr>
-          <w:rFonts w:ascii="Times New Roman" w:eastAsia="標楷體" w:hAnsi="Times New Roman" w:cs="Times New Roman" w:hint="eastAsia"/>
-        </w:rPr>
-        <w:t>5.</w:t>
-      </w:r>
-      <w:r>
-        <w:rPr>
-          <w:rFonts w:ascii="Times New Roman" w:eastAsia="標楷體" w:hAnsi="Times New Roman" w:cs="Times New Roman"/>
-        </w:rPr>
-        <w:t xml:space="preserve">Mann-Kendall </w:t>
-      </w:r>
-      <w:r>
-        <w:rPr>
-          <w:rFonts w:ascii="Times New Roman" w:eastAsia="標楷體" w:hAnsi="Times New Roman" w:cs="Times New Roman" w:hint="eastAsia"/>
-        </w:rPr>
-        <w:t>演算法細節</w:t>
-      </w:r>
-      <w:bookmarkStart w:id="0" w:name="_GoBack"/>
-      <w:bookmarkEnd w:id="0"/>
     </w:p>
     <w:sectPr>
       <w:pgSz w:w="11906" w:h="16838"/>

--- a/利用SOM進行pixel cluster.docx
+++ b/利用SOM進行pixel cluster.docx
@@ -117,11 +117,39 @@
         </w:rPr>
         <w:t>。</w:t>
       </w:r>
+    </w:p>
+    <w:p>
+      <w:pPr>
+        <w:jc w:val="both"/>
+        <w:rPr>
+          <w:rFonts w:ascii="Times New Roman" w:eastAsia="標楷體" w:hAnsi="Times New Roman" w:cs="Times New Roman"/>
+        </w:rPr>
+      </w:pPr>
+    </w:p>
+    <w:p>
+      <w:pPr>
+        <w:jc w:val="both"/>
+        <w:rPr>
+          <w:rFonts w:ascii="Times New Roman" w:eastAsia="標楷體" w:hAnsi="Times New Roman" w:cs="Times New Roman"/>
+        </w:rPr>
+      </w:pPr>
+      <w:r>
+        <w:rPr>
+          <w:rFonts w:ascii="Times New Roman" w:eastAsia="標楷體" w:hAnsi="Times New Roman" w:cs="Times New Roman" w:hint="eastAsia"/>
+        </w:rPr>
+        <w:t>目標是在</w:t>
+      </w:r>
       <w:r>
         <w:rPr>
           <w:rFonts w:ascii="Times New Roman" w:eastAsia="標楷體" w:hAnsi="Times New Roman" w:cs="Times New Roman" w:hint="eastAsia"/>
         </w:rPr>
         <w:t>建立時空模型</w:t>
+      </w:r>
+      <w:r>
+        <w:rPr>
+          <w:rFonts w:ascii="Times New Roman" w:eastAsia="標楷體" w:hAnsi="Times New Roman" w:cs="Times New Roman" w:hint="eastAsia"/>
+        </w:rPr>
+        <w:t>而非解釋結果！</w:t>
       </w:r>
     </w:p>
     <w:p>
@@ -244,7 +272,7 @@
       <w:pPr>
         <w:jc w:val="both"/>
         <w:rPr>
-          <w:rFonts w:ascii="Times New Roman" w:eastAsia="標楷體" w:hAnsi="Times New Roman" w:cs="Times New Roman" w:hint="eastAsia"/>
+          <w:rFonts w:ascii="Times New Roman" w:eastAsia="標楷體" w:hAnsi="Times New Roman" w:cs="Times New Roman"/>
         </w:rPr>
       </w:pPr>
       <w:r>
@@ -298,7 +326,7 @@
       <w:pPr>
         <w:jc w:val="both"/>
         <w:rPr>
-          <w:rFonts w:ascii="Times New Roman" w:eastAsia="標楷體" w:hAnsi="Times New Roman" w:cs="Times New Roman" w:hint="eastAsia"/>
+          <w:rFonts w:ascii="Times New Roman" w:eastAsia="標楷體" w:hAnsi="Times New Roman" w:cs="Times New Roman"/>
         </w:rPr>
       </w:pPr>
       <w:r>
@@ -435,6 +463,20 @@
         </w:rPr>
         <w:t>機率函數</w:t>
       </w:r>
+      <w:r>
+        <w:rPr>
+          <w:rFonts w:ascii="Times New Roman" w:eastAsia="標楷體" w:hAnsi="Times New Roman" w:cs="Times New Roman" w:hint="eastAsia"/>
+        </w:rPr>
+        <w:t xml:space="preserve"> </w:t>
+      </w:r>
+      <w:r>
+        <w:rPr>
+          <w:rFonts w:ascii="Times New Roman" w:eastAsia="標楷體" w:hAnsi="Times New Roman" w:cs="Times New Roman" w:hint="eastAsia"/>
+        </w:rPr>
+        <w:t>機率質量函數</w:t>
+      </w:r>
+      <w:bookmarkStart w:id="0" w:name="_GoBack"/>
+      <w:bookmarkEnd w:id="0"/>
     </w:p>
     <w:p>
       <w:pPr>
@@ -461,7 +503,6 @@
         </w:rPr>
         <w:t xml:space="preserve"> </w:t>
       </w:r>
-      <w:bookmarkStart w:id="0" w:name="_GoBack"/>
       <w:r>
         <w:rPr>
           <w:rFonts w:ascii="Times New Roman" w:eastAsia="標楷體" w:hAnsi="Times New Roman" w:cs="Times New Roman" w:hint="eastAsia"/>
@@ -469,7 +510,6 @@
         <w:t>多時序趨勢檢驗</w:t>
       </w:r>
     </w:p>
-    <w:bookmarkEnd w:id="0"/>
     <w:p>
       <w:pPr>
         <w:jc w:val="both"/>
@@ -568,7 +608,7 @@
       <w:pPr>
         <w:jc w:val="both"/>
         <w:rPr>
-          <w:rFonts w:ascii="Times New Roman" w:eastAsia="標楷體" w:hAnsi="Times New Roman" w:cs="Times New Roman" w:hint="eastAsia"/>
+          <w:rFonts w:ascii="Times New Roman" w:eastAsia="標楷體" w:hAnsi="Times New Roman" w:cs="Times New Roman"/>
         </w:rPr>
       </w:pPr>
       <w:r>
@@ -606,7 +646,7 @@
       <w:pPr>
         <w:jc w:val="both"/>
         <w:rPr>
-          <w:rFonts w:ascii="Times New Roman" w:eastAsia="標楷體" w:hAnsi="Times New Roman" w:cs="Times New Roman" w:hint="eastAsia"/>
+          <w:rFonts w:ascii="Times New Roman" w:eastAsia="標楷體" w:hAnsi="Times New Roman" w:cs="Times New Roman"/>
         </w:rPr>
       </w:pPr>
       <w:r>
@@ -632,7 +672,7 @@
       <w:pPr>
         <w:jc w:val="both"/>
         <w:rPr>
-          <w:rFonts w:ascii="Times New Roman" w:eastAsia="標楷體" w:hAnsi="Times New Roman" w:cs="Times New Roman" w:hint="eastAsia"/>
+          <w:rFonts w:ascii="Times New Roman" w:eastAsia="標楷體" w:hAnsi="Times New Roman" w:cs="Times New Roman"/>
         </w:rPr>
       </w:pPr>
       <w:r>
@@ -708,6 +748,44 @@
     </w:sectPr>
   </w:body>
 </w:document>
+</file>
+
+<file path=word/endnotes.xml><?xml version="1.0" encoding="utf-8"?>
+<w:endnotes xmlns:wpc="http://schemas.microsoft.com/office/word/2010/wordprocessingCanvas" xmlns:cx="http://schemas.microsoft.com/office/drawing/2014/chartex" xmlns:cx1="http://schemas.microsoft.com/office/drawing/2015/9/8/chartex" xmlns:cx2="http://schemas.microsoft.com/office/drawing/2015/10/21/chartex" xmlns:cx3="http://schemas.microsoft.com/office/drawing/2016/5/9/chartex" xmlns:cx4="http://schemas.microsoft.com/office/drawing/2016/5/10/chartex" xmlns:cx5="http://schemas.microsoft.com/office/drawing/2016/5/11/chartex" xmlns:cx6="http://schemas.microsoft.com/office/drawing/2016/5/12/chartex" xmlns:cx7="http://schemas.microsoft.com/office/drawing/2016/5/13/chartex" xmlns:cx8="http://schemas.microsoft.com/office/drawing/2016/5/14/chartex" xmlns:mc="http://schemas.openxmlformats.org/markup-compatibility/2006" xmlns:aink="http://schemas.microsoft.com/office/drawing/2016/ink" xmlns:am3d="http://schemas.microsoft.com/office/drawing/2017/model3d" xmlns:o="urn:schemas-microsoft-com:office:office" xmlns:r="http://schemas.openxmlformats.org/officeDocument/2006/relationships" xmlns:m="http://schemas.openxmlformats.org/officeDocument/2006/math" xmlns:v="urn:schemas-microsoft-com:vml" xmlns:wp14="http://schemas.microsoft.com/office/word/2010/wordprocessingDrawing" xmlns:wp="http://schemas.openxmlformats.org/drawingml/2006/wordprocessingDrawing" xmlns:w10="urn:schemas-microsoft-com:office:word" xmlns:w="http://schemas.openxmlformats.org/wordprocessingml/2006/main" xmlns:w14="http://schemas.microsoft.com/office/word/2010/wordml" xmlns:w15="http://schemas.microsoft.com/office/word/2012/wordml" xmlns:w16cid="http://schemas.microsoft.com/office/word/2016/wordml/cid" xmlns:w16se="http://schemas.microsoft.com/office/word/2015/wordml/symex" xmlns:wpg="http://schemas.microsoft.com/office/word/2010/wordprocessingGroup" xmlns:wpi="http://schemas.microsoft.com/office/word/2010/wordprocessingInk" xmlns:wne="http://schemas.microsoft.com/office/word/2006/wordml" xmlns:wps="http://schemas.microsoft.com/office/word/2010/wordprocessingShape" mc:Ignorable="w14 w15 w16se w16cid wp14">
+  <w:endnote w:type="separator" w:id="-1">
+    <w:p>
+      <w:r>
+        <w:separator/>
+      </w:r>
+    </w:p>
+  </w:endnote>
+  <w:endnote w:type="continuationSeparator" w:id="0">
+    <w:p>
+      <w:r>
+        <w:continuationSeparator/>
+      </w:r>
+    </w:p>
+  </w:endnote>
+</w:endnotes>
+</file>
+
+<file path=word/footnotes.xml><?xml version="1.0" encoding="utf-8"?>
+<w:footnotes xmlns:wpc="http://schemas.microsoft.com/office/word/2010/wordprocessingCanvas" xmlns:cx="http://schemas.microsoft.com/office/drawing/2014/chartex" xmlns:cx1="http://schemas.microsoft.com/office/drawing/2015/9/8/chartex" xmlns:cx2="http://schemas.microsoft.com/office/drawing/2015/10/21/chartex" xmlns:cx3="http://schemas.microsoft.com/office/drawing/2016/5/9/chartex" xmlns:cx4="http://schemas.microsoft.com/office/drawing/2016/5/10/chartex" xmlns:cx5="http://schemas.microsoft.com/office/drawing/2016/5/11/chartex" xmlns:cx6="http://schemas.microsoft.com/office/drawing/2016/5/12/chartex" xmlns:cx7="http://schemas.microsoft.com/office/drawing/2016/5/13/chartex" xmlns:cx8="http://schemas.microsoft.com/office/drawing/2016/5/14/chartex" xmlns:mc="http://schemas.openxmlformats.org/markup-compatibility/2006" xmlns:aink="http://schemas.microsoft.com/office/drawing/2016/ink" xmlns:am3d="http://schemas.microsoft.com/office/drawing/2017/model3d" xmlns:o="urn:schemas-microsoft-com:office:office" xmlns:r="http://schemas.openxmlformats.org/officeDocument/2006/relationships" xmlns:m="http://schemas.openxmlformats.org/officeDocument/2006/math" xmlns:v="urn:schemas-microsoft-com:vml" xmlns:wp14="http://schemas.microsoft.com/office/word/2010/wordprocessingDrawing" xmlns:wp="http://schemas.openxmlformats.org/drawingml/2006/wordprocessingDrawing" xmlns:w10="urn:schemas-microsoft-com:office:word" xmlns:w="http://schemas.openxmlformats.org/wordprocessingml/2006/main" xmlns:w14="http://schemas.microsoft.com/office/word/2010/wordml" xmlns:w15="http://schemas.microsoft.com/office/word/2012/wordml" xmlns:w16cid="http://schemas.microsoft.com/office/word/2016/wordml/cid" xmlns:w16se="http://schemas.microsoft.com/office/word/2015/wordml/symex" xmlns:wpg="http://schemas.microsoft.com/office/word/2010/wordprocessingGroup" xmlns:wpi="http://schemas.microsoft.com/office/word/2010/wordprocessingInk" xmlns:wne="http://schemas.microsoft.com/office/word/2006/wordml" xmlns:wps="http://schemas.microsoft.com/office/word/2010/wordprocessingShape" mc:Ignorable="w14 w15 w16se w16cid wp14">
+  <w:footnote w:type="separator" w:id="-1">
+    <w:p>
+      <w:r>
+        <w:separator/>
+      </w:r>
+    </w:p>
+  </w:footnote>
+  <w:footnote w:type="continuationSeparator" w:id="0">
+    <w:p>
+      <w:r>
+        <w:continuationSeparator/>
+      </w:r>
+    </w:p>
+  </w:footnote>
+</w:footnotes>
 </file>
 
 <file path=word/numbering.xml><?xml version="1.0" encoding="utf-8"?>
@@ -1324,6 +1402,66 @@
       <w:szCs w:val="18"/>
     </w:rPr>
   </w:style>
+  <w:style w:type="paragraph" w:styleId="ab">
+    <w:name w:val="header"/>
+    <w:basedOn w:val="a"/>
+    <w:link w:val="ac"/>
+    <w:uiPriority w:val="99"/>
+    <w:unhideWhenUsed/>
+    <w:rsid w:val="00FF41B8"/>
+    <w:pPr>
+      <w:tabs>
+        <w:tab w:val="center" w:pos="4153"/>
+        <w:tab w:val="right" w:pos="8306"/>
+      </w:tabs>
+      <w:snapToGrid w:val="0"/>
+    </w:pPr>
+    <w:rPr>
+      <w:sz w:val="20"/>
+      <w:szCs w:val="20"/>
+    </w:rPr>
+  </w:style>
+  <w:style w:type="character" w:customStyle="1" w:styleId="ac">
+    <w:name w:val="頁首 字元"/>
+    <w:basedOn w:val="a0"/>
+    <w:link w:val="ab"/>
+    <w:uiPriority w:val="99"/>
+    <w:rsid w:val="00FF41B8"/>
+    <w:rPr>
+      <w:sz w:val="20"/>
+      <w:szCs w:val="20"/>
+    </w:rPr>
+  </w:style>
+  <w:style w:type="paragraph" w:styleId="ad">
+    <w:name w:val="footer"/>
+    <w:basedOn w:val="a"/>
+    <w:link w:val="ae"/>
+    <w:uiPriority w:val="99"/>
+    <w:unhideWhenUsed/>
+    <w:rsid w:val="00FF41B8"/>
+    <w:pPr>
+      <w:tabs>
+        <w:tab w:val="center" w:pos="4153"/>
+        <w:tab w:val="right" w:pos="8306"/>
+      </w:tabs>
+      <w:snapToGrid w:val="0"/>
+    </w:pPr>
+    <w:rPr>
+      <w:sz w:val="20"/>
+      <w:szCs w:val="20"/>
+    </w:rPr>
+  </w:style>
+  <w:style w:type="character" w:customStyle="1" w:styleId="ae">
+    <w:name w:val="頁尾 字元"/>
+    <w:basedOn w:val="a0"/>
+    <w:link w:val="ad"/>
+    <w:uiPriority w:val="99"/>
+    <w:rsid w:val="00FF41B8"/>
+    <w:rPr>
+      <w:sz w:val="20"/>
+      <w:szCs w:val="20"/>
+    </w:rPr>
+  </w:style>
 </w:styles>
 </file>
 
